--- a/Diary of Shrey.docx
+++ b/Diary of Shrey.docx
@@ -1777,9 +1777,7 @@
       <w:pPr>
         <w:pStyle w:val="NoteLevel1"/>
       </w:pPr>
-      <w:bookmarkStart w:id="2" w:name="_GoBack"/>
     </w:p>
-    <w:bookmarkEnd w:id="2"/>
     <w:p>
       <w:pPr>
         <w:pStyle w:val="NoteLevel1"/>
@@ -1929,6 +1927,9 @@
       <w:pPr>
         <w:pStyle w:val="NoteLevel1"/>
       </w:pPr>
+      <w:r>
+        <w:t>Always specify the type to be stored on Stack.</w:t>
+      </w:r>
     </w:p>
     <w:p>
       <w:pPr>
@@ -1939,6 +1940,45 @@
       <w:pPr>
         <w:pStyle w:val="NoteLevel1"/>
       </w:pPr>
+      <w:r>
+        <w:t>Graph</w:t>
+      </w:r>
+    </w:p>
+    <w:p>
+      <w:pPr>
+        <w:pStyle w:val="NoteLevel1"/>
+      </w:pPr>
+      <w:proofErr w:type="gramStart"/>
+      <w:r>
+        <w:t>adjacency</w:t>
+      </w:r>
+      <w:proofErr w:type="gramEnd"/>
+      <w:r>
+        <w:t xml:space="preserve"> matrix: require O(n^2) space &amp; maybe sparsely populated.</w:t>
+      </w:r>
+      <w:r>
+        <w:br/>
+      </w:r>
+      <w:proofErr w:type="gramStart"/>
+      <w:r>
+        <w:t>for</w:t>
+      </w:r>
+      <w:proofErr w:type="gramEnd"/>
+      <w:r>
+        <w:t xml:space="preserve"> undirected graph adjacency matrix is symmetric but it may not be for directed graphs.</w:t>
+      </w:r>
+    </w:p>
+    <w:p>
+      <w:pPr>
+        <w:pStyle w:val="NoteLevel1"/>
+      </w:pPr>
+    </w:p>
+    <w:p>
+      <w:pPr>
+        <w:pStyle w:val="NoteLevel1"/>
+      </w:pPr>
+      <w:bookmarkStart w:id="2" w:name="_GoBack"/>
+      <w:bookmarkEnd w:id="2"/>
     </w:p>
     <w:p>
       <w:pPr>
